--- a/Assignments/dbhosal1_Programming_Assignment/dbhosal1_programming_assignment_report.py.docx
+++ b/Assignments/dbhosal1_Programming_Assignment/dbhosal1_programming_assignment_report.py.docx
@@ -165,11 +165,19 @@
           <w:rFonts w:ascii="Times New Roman" w:hAnsi="Times New Roman" w:cs="Times New Roman"/>
         </w:rPr>
       </w:pPr>
-      <w:r>
-        <w:rPr>
-          <w:rFonts w:ascii="Times New Roman" w:hAnsi="Times New Roman" w:cs="Times New Roman"/>
-        </w:rPr>
-        <w:t xml:space="preserve">So problem statement boils </w:t>
+      <w:proofErr w:type="gramStart"/>
+      <w:r>
+        <w:rPr>
+          <w:rFonts w:ascii="Times New Roman" w:hAnsi="Times New Roman" w:cs="Times New Roman"/>
+        </w:rPr>
+        <w:t>So</w:t>
+      </w:r>
+      <w:proofErr w:type="gramEnd"/>
+      <w:r>
+        <w:rPr>
+          <w:rFonts w:ascii="Times New Roman" w:hAnsi="Times New Roman" w:cs="Times New Roman"/>
+        </w:rPr>
+        <w:t xml:space="preserve"> problem statement boils </w:t>
       </w:r>
       <w:r>
         <w:rPr>
@@ -266,7 +274,21 @@
         <w:rPr>
           <w:rFonts w:ascii="Times New Roman" w:hAnsi="Times New Roman" w:cs="Times New Roman"/>
         </w:rPr>
-        <w:t xml:space="preserve">As we need to calculate from 6 AM to 5:59 AM second day. Our all data is in 1 hr </w:t>
+        <w:t xml:space="preserve">As we need to calculate from 6 AM to 5:59 AM second day. Our all data is in 1 </w:t>
+      </w:r>
+      <w:proofErr w:type="spellStart"/>
+      <w:r>
+        <w:rPr>
+          <w:rFonts w:ascii="Times New Roman" w:hAnsi="Times New Roman" w:cs="Times New Roman"/>
+        </w:rPr>
+        <w:t>hr</w:t>
+      </w:r>
+      <w:proofErr w:type="spellEnd"/>
+      <w:r>
+        <w:rPr>
+          <w:rFonts w:ascii="Times New Roman" w:hAnsi="Times New Roman" w:cs="Times New Roman"/>
+        </w:rPr>
+        <w:t xml:space="preserve"> </w:t>
       </w:r>
       <w:r>
         <w:rPr>
@@ -286,11 +308,19 @@
         </w:rPr>
         <w:t xml:space="preserve">. </w:t>
       </w:r>
-      <w:r>
-        <w:rPr>
-          <w:rFonts w:ascii="Times New Roman" w:hAnsi="Times New Roman" w:cs="Times New Roman"/>
-        </w:rPr>
-        <w:t>So we just need to calculate till 5AM next morning.</w:t>
+      <w:proofErr w:type="gramStart"/>
+      <w:r>
+        <w:rPr>
+          <w:rFonts w:ascii="Times New Roman" w:hAnsi="Times New Roman" w:cs="Times New Roman"/>
+        </w:rPr>
+        <w:t>So</w:t>
+      </w:r>
+      <w:proofErr w:type="gramEnd"/>
+      <w:r>
+        <w:rPr>
+          <w:rFonts w:ascii="Times New Roman" w:hAnsi="Times New Roman" w:cs="Times New Roman"/>
+        </w:rPr>
+        <w:t xml:space="preserve"> we just need to calculate till 5AM next morning.</w:t>
       </w:r>
     </w:p>
     <w:p>
@@ -309,7 +339,21 @@
         <w:rPr>
           <w:rFonts w:ascii="Times New Roman" w:hAnsi="Times New Roman" w:cs="Times New Roman"/>
         </w:rPr>
-        <w:t>Multiple nodes will be there of source and sink airport. So make dummy node at the starting and end to aggregate the result.</w:t>
+        <w:t xml:space="preserve">Multiple nodes will be there of source and sink airport. </w:t>
+      </w:r>
+      <w:proofErr w:type="gramStart"/>
+      <w:r>
+        <w:rPr>
+          <w:rFonts w:ascii="Times New Roman" w:hAnsi="Times New Roman" w:cs="Times New Roman"/>
+        </w:rPr>
+        <w:t>So</w:t>
+      </w:r>
+      <w:proofErr w:type="gramEnd"/>
+      <w:r>
+        <w:rPr>
+          <w:rFonts w:ascii="Times New Roman" w:hAnsi="Times New Roman" w:cs="Times New Roman"/>
+        </w:rPr>
+        <w:t xml:space="preserve"> make dummy node at the starting and end to aggregate the result.</w:t>
       </w:r>
     </w:p>
     <w:p>
@@ -377,7 +421,21 @@
         <w:rPr>
           <w:rFonts w:ascii="Times New Roman" w:hAnsi="Times New Roman" w:cs="Times New Roman"/>
         </w:rPr>
-        <w:t xml:space="preserve">Matrix graph [i][j] represents the capacity of edge from </w:t>
+        <w:t>Matrix graph [</w:t>
+      </w:r>
+      <w:proofErr w:type="spellStart"/>
+      <w:r>
+        <w:rPr>
+          <w:rFonts w:ascii="Times New Roman" w:hAnsi="Times New Roman" w:cs="Times New Roman"/>
+        </w:rPr>
+        <w:t>i</w:t>
+      </w:r>
+      <w:proofErr w:type="spellEnd"/>
+      <w:r>
+        <w:rPr>
+          <w:rFonts w:ascii="Times New Roman" w:hAnsi="Times New Roman" w:cs="Times New Roman"/>
+        </w:rPr>
+        <w:t xml:space="preserve">][j] represents the capacity of edge from </w:t>
       </w:r>
       <w:r>
         <w:rPr>
@@ -691,6 +749,73 @@
     </w:p>
     <w:p>
       <w:pPr>
+        <w:spacing w:after="0" w:line="240" w:lineRule="auto"/>
+        <w:rPr>
+          <w:rFonts w:ascii="Times New Roman" w:hAnsi="Times New Roman" w:cs="Times New Roman"/>
+        </w:rPr>
+      </w:pPr>
+    </w:p>
+    <w:p>
+      <w:pPr>
+        <w:pStyle w:val="ListParagraph"/>
+        <w:numPr>
+          <w:ilvl w:val="0"/>
+          <w:numId w:val="3"/>
+        </w:numPr>
+        <w:spacing w:after="0" w:line="240" w:lineRule="auto"/>
+        <w:rPr>
+          <w:rFonts w:ascii="Times New Roman" w:hAnsi="Times New Roman" w:cs="Times New Roman"/>
+        </w:rPr>
+      </w:pPr>
+      <w:r>
+        <w:rPr>
+          <w:rFonts w:ascii="Times New Roman" w:hAnsi="Times New Roman" w:cs="Times New Roman"/>
+        </w:rPr>
+        <w:t xml:space="preserve">Also </w:t>
+      </w:r>
+      <w:r>
+        <w:rPr>
+          <w:rFonts w:ascii="Times New Roman" w:hAnsi="Times New Roman" w:cs="Times New Roman"/>
+        </w:rPr>
+        <w:t xml:space="preserve">discarding cases </w:t>
+      </w:r>
+      <w:r>
+        <w:rPr>
+          <w:rFonts w:ascii="Times New Roman" w:hAnsi="Times New Roman" w:cs="Times New Roman"/>
+        </w:rPr>
+        <w:t xml:space="preserve">if </w:t>
+      </w:r>
+      <w:proofErr w:type="spellStart"/>
+      <w:r>
+        <w:rPr>
+          <w:rFonts w:ascii="Times New Roman" w:hAnsi="Times New Roman" w:cs="Times New Roman"/>
+        </w:rPr>
+        <w:t>d_time</w:t>
+      </w:r>
+      <w:proofErr w:type="spellEnd"/>
+      <w:r>
+        <w:rPr>
+          <w:rFonts w:ascii="Times New Roman" w:hAnsi="Times New Roman" w:cs="Times New Roman"/>
+        </w:rPr>
+        <w:t xml:space="preserve"> &lt; 6 &lt;= </w:t>
+      </w:r>
+      <w:proofErr w:type="spellStart"/>
+      <w:r>
+        <w:rPr>
+          <w:rFonts w:ascii="Times New Roman" w:hAnsi="Times New Roman" w:cs="Times New Roman"/>
+        </w:rPr>
+        <w:t>a_time</w:t>
+      </w:r>
+      <w:proofErr w:type="spellEnd"/>
+      <w:r>
+        <w:rPr>
+          <w:rFonts w:ascii="Times New Roman" w:hAnsi="Times New Roman" w:cs="Times New Roman"/>
+        </w:rPr>
+        <w:t>:</w:t>
+      </w:r>
+    </w:p>
+    <w:p>
+      <w:pPr>
         <w:pStyle w:val="ListParagraph"/>
         <w:spacing w:after="0" w:line="240" w:lineRule="auto"/>
         <w:ind w:left="1440"/>
@@ -813,6 +938,48 @@
         </w:rPr>
         <w:tab/>
         <w:t>You will get max flow from LAX to JFK printed in the console.</w:t>
+      </w:r>
+    </w:p>
+    <w:p>
+      <w:pPr>
+        <w:spacing w:after="0" w:line="240" w:lineRule="auto"/>
+        <w:rPr>
+          <w:rFonts w:ascii="Times New Roman" w:hAnsi="Times New Roman" w:cs="Times New Roman"/>
+        </w:rPr>
+      </w:pPr>
+    </w:p>
+    <w:p>
+      <w:pPr>
+        <w:spacing w:after="0" w:line="240" w:lineRule="auto"/>
+        <w:rPr>
+          <w:rFonts w:ascii="Times New Roman" w:hAnsi="Times New Roman" w:cs="Times New Roman"/>
+        </w:rPr>
+      </w:pPr>
+    </w:p>
+    <w:p>
+      <w:pPr>
+        <w:spacing w:after="0" w:line="240" w:lineRule="auto"/>
+        <w:rPr>
+          <w:rFonts w:ascii="Times New Roman" w:hAnsi="Times New Roman" w:cs="Times New Roman"/>
+        </w:rPr>
+      </w:pPr>
+    </w:p>
+    <w:p>
+      <w:pPr>
+        <w:spacing w:after="0" w:line="240" w:lineRule="auto"/>
+        <w:rPr>
+          <w:rFonts w:ascii="Times New Roman" w:hAnsi="Times New Roman" w:cs="Times New Roman"/>
+          <w:b/>
+          <w:bCs/>
+        </w:rPr>
+      </w:pPr>
+      <w:r>
+        <w:rPr>
+          <w:rFonts w:ascii="Times New Roman" w:hAnsi="Times New Roman" w:cs="Times New Roman"/>
+          <w:b/>
+          <w:bCs/>
+        </w:rPr>
+        <w:t>The maximum possible flow from LAX to JFK is:  6216</w:t>
       </w:r>
     </w:p>
     <w:sectPr>
@@ -1063,7 +1230,7 @@
   <w:abstractNum w:abstractNumId="1" w15:restartNumberingAfterBreak="0">
     <w:nsid w:val="534C3FEF"/>
     <w:multiLevelType w:val="hybridMultilevel"/>
-    <w:tmpl w:val="E5BAD29C"/>
+    <w:tmpl w:val="8A4AA93E"/>
     <w:lvl w:ilvl="0" w:tplc="04090001">
       <w:start w:val="1"/>
       <w:numFmt w:val="bullet"/>
